--- a/CSPSolver/timetable.docx
+++ b/CSPSolver/timetable.docx
@@ -38,7 +38,7 @@
           </w:tcPr>
           <w:p>
             <w:r>
-              <w:t>8:00 - 10:30</w:t>
+              <w:t>time1</w:t>
             </w:r>
           </w:p>
         </w:tc>
@@ -48,7 +48,7 @@
           </w:tcPr>
           <w:p>
             <w:r>
-              <w:t>11:15 - 2:00</w:t>
+              <w:t>time2</w:t>
             </w:r>
           </w:p>
         </w:tc>
@@ -58,7 +58,7 @@
           </w:tcPr>
           <w:p>
             <w:r>
-              <w:t>2:30 - 5:00</w:t>
+              <w:t>time3</w:t>
             </w:r>
           </w:p>
         </w:tc>
@@ -70,7 +70,541 @@
           </w:tcPr>
           <w:p>
             <w:r>
-              <w:t>day1</w:t>
+              <w:t>Day 1</w:t>
+            </w:r>
+          </w:p>
+        </w:tc>
+        <w:tc>
+          <w:tcPr>
+            <w:tcW w:type="dxa" w:w="2160"/>
+          </w:tcPr>
+          <w:p>
+            <w:r>
+              <w:t>CHM112[TLH1]</w:t>
+              <w:br/>
+              <w:t>CHM112x[TLH2]</w:t>
+              <w:br/>
+              <w:t>CHM112x[TLH3]</w:t>
+              <w:br/>
+            </w:r>
+          </w:p>
+        </w:tc>
+        <w:tc>
+          <w:tcPr>
+            <w:tcW w:type="dxa" w:w="2160"/>
+          </w:tcPr>
+          <w:p>
+            <w:r>
+              <w:t>CHM111[LT1]</w:t>
+              <w:br/>
+              <w:t>GLY111[200LT]</w:t>
+              <w:br/>
+            </w:r>
+          </w:p>
+        </w:tc>
+        <w:tc>
+          <w:tcPr>
+            <w:tcW w:type="dxa" w:w="2160"/>
+          </w:tcPr>
+          <w:p>
+            <w:r>
+              <w:t>MTH112[LT1]</w:t>
+              <w:br/>
+              <w:t>CHM119[200LT]</w:t>
+              <w:br/>
+            </w:r>
+          </w:p>
+        </w:tc>
+      </w:tr>
+      <w:tr>
+        <w:tc>
+          <w:tcPr>
+            <w:tcW w:type="dxa" w:w="2160"/>
+          </w:tcPr>
+          <w:p>
+            <w:r>
+              <w:t>Day 2</w:t>
+            </w:r>
+          </w:p>
+        </w:tc>
+        <w:tc>
+          <w:tcPr>
+            <w:tcW w:type="dxa" w:w="2160"/>
+          </w:tcPr>
+          <w:p>
+            <w:r>
+              <w:t>MTH111[TLH1]</w:t>
+              <w:br/>
+              <w:t>MTH111x[TLH2]</w:t>
+              <w:br/>
+              <w:t>MTH111x[TLH3]</w:t>
+              <w:br/>
+            </w:r>
+          </w:p>
+        </w:tc>
+        <w:tc>
+          <w:tcPr>
+            <w:tcW w:type="dxa" w:w="2160"/>
+          </w:tcPr>
+          <w:p>
+            <w:r>
+              <w:t>CHM211[LT1]</w:t>
+              <w:br/>
+              <w:t>GLY211[200LT]</w:t>
+              <w:br/>
+            </w:r>
+          </w:p>
+        </w:tc>
+        <w:tc>
+          <w:tcPr>
+            <w:tcW w:type="dxa" w:w="2160"/>
+          </w:tcPr>
+          <w:p>
+            <w:r>
+              <w:t>CHM212[LT1]</w:t>
+              <w:br/>
+              <w:t>GLY212[200LT]</w:t>
+              <w:br/>
+            </w:r>
+          </w:p>
+        </w:tc>
+      </w:tr>
+      <w:tr>
+        <w:tc>
+          <w:tcPr>
+            <w:tcW w:type="dxa" w:w="2160"/>
+          </w:tcPr>
+          <w:p>
+            <w:r>
+              <w:t>Day 3</w:t>
+            </w:r>
+          </w:p>
+        </w:tc>
+        <w:tc>
+          <w:tcPr>
+            <w:tcW w:type="dxa" w:w="2160"/>
+          </w:tcPr>
+          <w:p>
+            <w:r>
+              <w:t>BIO111[TLH1]</w:t>
+              <w:br/>
+              <w:t>BIO111x[TLH2]</w:t>
+              <w:br/>
+              <w:t>BIO111x[TLH3]</w:t>
+              <w:br/>
+            </w:r>
+          </w:p>
+        </w:tc>
+        <w:tc>
+          <w:tcPr>
+            <w:tcW w:type="dxa" w:w="2160"/>
+          </w:tcPr>
+          <w:p>
+            <w:r>
+              <w:t>CHM214[LT1]</w:t>
+              <w:br/>
+              <w:t>GLY213[200LT]</w:t>
+              <w:br/>
+            </w:r>
+          </w:p>
+        </w:tc>
+        <w:tc>
+          <w:tcPr>
+            <w:tcW w:type="dxa" w:w="2160"/>
+          </w:tcPr>
+          <w:p>
+            <w:r>
+              <w:t>CHM219[LT1]</w:t>
+              <w:br/>
+              <w:t>GLY214[200LT]</w:t>
+              <w:br/>
+            </w:r>
+          </w:p>
+        </w:tc>
+      </w:tr>
+      <w:tr>
+        <w:tc>
+          <w:tcPr>
+            <w:tcW w:type="dxa" w:w="2160"/>
+          </w:tcPr>
+          <w:p>
+            <w:r>
+              <w:t>Day 4</w:t>
+            </w:r>
+          </w:p>
+        </w:tc>
+        <w:tc>
+          <w:tcPr>
+            <w:tcW w:type="dxa" w:w="2160"/>
+          </w:tcPr>
+          <w:p>
+            <w:r>
+              <w:t>CSC111[TLH1]</w:t>
+              <w:br/>
+              <w:t>CSC111x[TLH2]</w:t>
+              <w:br/>
+              <w:t>CSC111x[TLH3]</w:t>
+              <w:br/>
+            </w:r>
+          </w:p>
+        </w:tc>
+        <w:tc>
+          <w:tcPr>
+            <w:tcW w:type="dxa" w:w="2160"/>
+          </w:tcPr>
+          <w:p>
+            <w:r>
+              <w:t>PHY211[LT1]</w:t>
+              <w:br/>
+              <w:t>GLY215[200LT]</w:t>
+              <w:br/>
+            </w:r>
+          </w:p>
+        </w:tc>
+        <w:tc>
+          <w:tcPr>
+            <w:tcW w:type="dxa" w:w="2160"/>
+          </w:tcPr>
+          <w:p>
+            <w:r>
+              <w:t>MTH211[LT1]</w:t>
+              <w:br/>
+              <w:t>GLY216[200LT]</w:t>
+              <w:br/>
+            </w:r>
+          </w:p>
+        </w:tc>
+      </w:tr>
+      <w:tr>
+        <w:tc>
+          <w:tcPr>
+            <w:tcW w:type="dxa" w:w="2160"/>
+          </w:tcPr>
+          <w:p>
+            <w:r>
+              <w:t>Day 5</w:t>
+            </w:r>
+          </w:p>
+        </w:tc>
+        <w:tc>
+          <w:tcPr>
+            <w:tcW w:type="dxa" w:w="2160"/>
+          </w:tcPr>
+          <w:p>
+            <w:r>
+              <w:t>PHY111[TLH1]</w:t>
+              <w:br/>
+              <w:t>PHY111x[TLH2]</w:t>
+              <w:br/>
+              <w:t>PHY111x[TLH3]</w:t>
+              <w:br/>
+            </w:r>
+          </w:p>
+        </w:tc>
+        <w:tc>
+          <w:tcPr>
+            <w:tcW w:type="dxa" w:w="2160"/>
+          </w:tcPr>
+          <w:p>
+            <w:r>
+              <w:t>MTH213[LT1]</w:t>
+              <w:br/>
+              <w:t>GLY331[200LT]</w:t>
+              <w:br/>
+            </w:r>
+          </w:p>
+        </w:tc>
+        <w:tc>
+          <w:tcPr>
+            <w:tcW w:type="dxa" w:w="2160"/>
+          </w:tcPr>
+          <w:p>
+            <w:r>
+              <w:t>CSC211[LT1]</w:t>
+              <w:br/>
+              <w:t>GLY312[200LT]</w:t>
+              <w:br/>
+            </w:r>
+          </w:p>
+        </w:tc>
+      </w:tr>
+      <w:tr>
+        <w:tc>
+          <w:tcPr>
+            <w:tcW w:type="dxa" w:w="2160"/>
+          </w:tcPr>
+          <w:p>
+            <w:r>
+              <w:t>Day 6</w:t>
+            </w:r>
+          </w:p>
+        </w:tc>
+        <w:tc>
+          <w:tcPr>
+            <w:tcW w:type="dxa" w:w="2160"/>
+          </w:tcPr>
+          <w:p>
+            <w:r>
+              <w:t>GSE111[TLH1]</w:t>
+              <w:br/>
+              <w:t>GSE111x[TLH2]</w:t>
+              <w:br/>
+              <w:t>GSE111xx[TLH3]</w:t>
+              <w:br/>
+              <w:t>GSE111xx[TLH4]</w:t>
+              <w:br/>
+            </w:r>
+          </w:p>
+        </w:tc>
+        <w:tc>
+          <w:tcPr>
+            <w:tcW w:type="dxa" w:w="2160"/>
+          </w:tcPr>
+          <w:p>
+            <w:r>
+              <w:t>CHM310[LT1]</w:t>
+              <w:br/>
+              <w:t>GLY313[200LT]</w:t>
+              <w:br/>
+            </w:r>
+          </w:p>
+        </w:tc>
+        <w:tc>
+          <w:tcPr>
+            <w:tcW w:type="dxa" w:w="2160"/>
+          </w:tcPr>
+          <w:p>
+            <w:r>
+              <w:t>CHM311[LT1]</w:t>
+              <w:br/>
+              <w:t>GLY314[200LT]</w:t>
+              <w:br/>
+            </w:r>
+          </w:p>
+        </w:tc>
+      </w:tr>
+      <w:tr>
+        <w:tc>
+          <w:tcPr>
+            <w:tcW w:type="dxa" w:w="2160"/>
+          </w:tcPr>
+          <w:p>
+            <w:r>
+              <w:t>Day 7</w:t>
+            </w:r>
+          </w:p>
+        </w:tc>
+        <w:tc>
+          <w:tcPr>
+            <w:tcW w:type="dxa" w:w="2160"/>
+          </w:tcPr>
+          <w:p>
+            <w:r>
+              <w:t>GSE112[TLH1]</w:t>
+              <w:br/>
+              <w:t>GSE112x[TLH2]</w:t>
+              <w:br/>
+              <w:t>GSE112xx[TLH3]</w:t>
+              <w:br/>
+              <w:t>GSE112xx[TLH4]</w:t>
+              <w:br/>
+            </w:r>
+          </w:p>
+        </w:tc>
+        <w:tc>
+          <w:tcPr>
+            <w:tcW w:type="dxa" w:w="2160"/>
+          </w:tcPr>
+          <w:p>
+            <w:r>
+              <w:t>CHM312[LT1]</w:t>
+              <w:br/>
+              <w:t>GLY315[200LT]</w:t>
+              <w:br/>
+            </w:r>
+          </w:p>
+        </w:tc>
+        <w:tc>
+          <w:tcPr>
+            <w:tcW w:type="dxa" w:w="2160"/>
+          </w:tcPr>
+          <w:p>
+            <w:r>
+              <w:t>CHM313[LT1]</w:t>
+              <w:br/>
+              <w:t>GLY316[200LT]</w:t>
+              <w:br/>
+            </w:r>
+          </w:p>
+        </w:tc>
+      </w:tr>
+      <w:tr>
+        <w:tc>
+          <w:tcPr>
+            <w:tcW w:type="dxa" w:w="2160"/>
+          </w:tcPr>
+          <w:p>
+            <w:r>
+              <w:t>Day 8</w:t>
+            </w:r>
+          </w:p>
+        </w:tc>
+        <w:tc>
+          <w:tcPr>
+            <w:tcW w:type="dxa" w:w="2160"/>
+          </w:tcPr>
+          <w:p>
+            <w:r>
+              <w:t>CHM213[TLH1]</w:t>
+              <w:br/>
+              <w:t>CHM213x[TLH2]</w:t>
+              <w:br/>
+              <w:t>CHM213x[TLH3]</w:t>
+              <w:br/>
+            </w:r>
+          </w:p>
+        </w:tc>
+        <w:tc>
+          <w:tcPr>
+            <w:tcW w:type="dxa" w:w="2160"/>
+          </w:tcPr>
+          <w:p>
+            <w:r>
+              <w:t>CHM316[LT1]</w:t>
+              <w:br/>
+            </w:r>
+          </w:p>
+        </w:tc>
+        <w:tc>
+          <w:tcPr>
+            <w:tcW w:type="dxa" w:w="2160"/>
+          </w:tcPr>
+          <w:p>
+            <w:r>
+              <w:t>CHM318[LT1]</w:t>
+              <w:br/>
+            </w:r>
+          </w:p>
+        </w:tc>
+      </w:tr>
+      <w:tr>
+        <w:tc>
+          <w:tcPr>
+            <w:tcW w:type="dxa" w:w="2160"/>
+          </w:tcPr>
+          <w:p>
+            <w:r>
+              <w:t>Day 9</w:t>
+            </w:r>
+          </w:p>
+        </w:tc>
+        <w:tc>
+          <w:tcPr>
+            <w:tcW w:type="dxa" w:w="2160"/>
+          </w:tcPr>
+          <w:p>
+            <w:r>
+              <w:t>GSE211[TLH1]</w:t>
+              <w:br/>
+              <w:t>GSE211x[TLH2]</w:t>
+              <w:br/>
+              <w:t>GSE211x[TLH3]</w:t>
+              <w:br/>
+            </w:r>
+          </w:p>
+        </w:tc>
+        <w:tc>
+          <w:tcPr>
+            <w:tcW w:type="dxa" w:w="2160"/>
+          </w:tcPr>
+          <w:p>
+            <w:r>
+              <w:t>CHM319[LT1]</w:t>
+              <w:br/>
+            </w:r>
+          </w:p>
+        </w:tc>
+        <w:tc>
+          <w:tcPr>
+            <w:tcW w:type="dxa" w:w="2160"/>
+          </w:tcPr>
+          <w:p>
+            <w:r>
+              <w:t>CHM330[LT1]</w:t>
+              <w:br/>
+            </w:r>
+          </w:p>
+        </w:tc>
+      </w:tr>
+      <w:tr>
+        <w:tc>
+          <w:tcPr>
+            <w:tcW w:type="dxa" w:w="2160"/>
+          </w:tcPr>
+          <w:p>
+            <w:r>
+              <w:t>Day 10</w:t>
+            </w:r>
+          </w:p>
+        </w:tc>
+        <w:tc>
+          <w:tcPr>
+            <w:tcW w:type="dxa" w:w="2160"/>
+          </w:tcPr>
+          <w:p>
+            <w:r>
+              <w:t>GSE311[TLH1]</w:t>
+              <w:br/>
+              <w:t>GSE311x[TLH2]</w:t>
+              <w:br/>
+              <w:t>GSE311x[TLH3]</w:t>
+              <w:br/>
+            </w:r>
+          </w:p>
+        </w:tc>
+        <w:tc>
+          <w:tcPr>
+            <w:tcW w:type="dxa" w:w="2160"/>
+          </w:tcPr>
+          <w:p>
+            <w:r>
+              <w:t>CHM334[LT1]</w:t>
+              <w:br/>
+            </w:r>
+          </w:p>
+        </w:tc>
+        <w:tc>
+          <w:tcPr>
+            <w:tcW w:type="dxa" w:w="2160"/>
+          </w:tcPr>
+          <w:p>
+            <w:r/>
+          </w:p>
+        </w:tc>
+      </w:tr>
+      <w:tr>
+        <w:tc>
+          <w:tcPr>
+            <w:tcW w:type="dxa" w:w="2160"/>
+          </w:tcPr>
+          <w:p>
+            <w:r>
+              <w:t>Day 11</w:t>
+            </w:r>
+          </w:p>
+        </w:tc>
+        <w:tc>
+          <w:tcPr>
+            <w:tcW w:type="dxa" w:w="2160"/>
+          </w:tcPr>
+          <w:p>
+            <w:r>
+              <w:t>EVS212[TLH1]</w:t>
+              <w:br/>
+              <w:t>GPH314[TLH2]</w:t>
+              <w:br/>
+              <w:t>GPH314[TLH3]</w:t>
+              <w:br/>
             </w:r>
           </w:p>
         </w:tc>
@@ -87,65 +621,7 @@
             <w:tcW w:type="dxa" w:w="2160"/>
           </w:tcPr>
           <w:p>
-            <w:r>
-              <w:t>GSE311x</w:t>
-              <w:br/>
-              <w:t>MTH111</w:t>
-              <w:br/>
-              <w:t>MTH111x</w:t>
-              <w:br/>
-              <w:t>MTH112</w:t>
-              <w:br/>
-              <w:t>MTH211</w:t>
-              <w:br/>
-              <w:t>MTH213</w:t>
-              <w:br/>
-              <w:t>PHY111</w:t>
-              <w:br/>
-              <w:t>PHY111x</w:t>
-              <w:br/>
-              <w:t>PHY211</w:t>
-            </w:r>
-          </w:p>
-        </w:tc>
-        <w:tc>
-          <w:tcPr>
-            <w:tcW w:type="dxa" w:w="2160"/>
-          </w:tcPr>
-          <w:p>
-            <w:r>
-              <w:t>GLY312</w:t>
-              <w:br/>
-              <w:t>GLY313</w:t>
-              <w:br/>
-              <w:t>GLY314</w:t>
-              <w:br/>
-              <w:t>GLY315</w:t>
-              <w:br/>
-              <w:t>GLY316</w:t>
-              <w:br/>
-              <w:t>GLY331</w:t>
-              <w:br/>
-              <w:t>GPH314</w:t>
-              <w:br/>
-              <w:t>GSE111</w:t>
-              <w:br/>
-              <w:t>GSE111x</w:t>
-              <w:br/>
-              <w:t>GSE111xx</w:t>
-              <w:br/>
-              <w:t>GSE112</w:t>
-              <w:br/>
-              <w:t>GSE112x</w:t>
-              <w:br/>
-              <w:t>GSE112xx</w:t>
-              <w:br/>
-              <w:t>GSE211</w:t>
-              <w:br/>
-              <w:t>GSE211x</w:t>
-              <w:br/>
-              <w:t>GSE311</w:t>
-            </w:r>
+            <w:r/>
           </w:p>
         </w:tc>
       </w:tr>
@@ -156,107 +632,7 @@
           </w:tcPr>
           <w:p>
             <w:r>
-              <w:t>day2</w:t>
-            </w:r>
-          </w:p>
-        </w:tc>
-        <w:tc>
-          <w:tcPr>
-            <w:tcW w:type="dxa" w:w="2160"/>
-          </w:tcPr>
-          <w:p>
-            <w:r>
-              <w:t>CHM316</w:t>
-              <w:br/>
-              <w:t>CHM318</w:t>
-              <w:br/>
-              <w:t>CHM319</w:t>
-              <w:br/>
-              <w:t>CHM330</w:t>
-              <w:br/>
-              <w:t>CHM334</w:t>
-              <w:br/>
-              <w:t>CSC111</w:t>
-              <w:br/>
-              <w:t>CSC111x</w:t>
-              <w:br/>
-              <w:t>CSC211</w:t>
-              <w:br/>
-              <w:t>EVS212</w:t>
-              <w:br/>
-              <w:t>GLY111</w:t>
-              <w:br/>
-              <w:t>GLY211</w:t>
-              <w:br/>
-              <w:t>GLY212</w:t>
-              <w:br/>
-              <w:t>GLY213</w:t>
-              <w:br/>
-              <w:t>GLY214</w:t>
-              <w:br/>
-              <w:t>GLY215</w:t>
-              <w:br/>
-              <w:t>GLY216</w:t>
-            </w:r>
-          </w:p>
-        </w:tc>
-        <w:tc>
-          <w:tcPr>
-            <w:tcW w:type="dxa" w:w="2160"/>
-          </w:tcPr>
-          <w:p>
-            <w:r/>
-          </w:p>
-        </w:tc>
-        <w:tc>
-          <w:tcPr>
-            <w:tcW w:type="dxa" w:w="2160"/>
-          </w:tcPr>
-          <w:p>
-            <w:r>
-              <w:t>BIO111</w:t>
-              <w:br/>
-              <w:t>BIO111x</w:t>
-              <w:br/>
-              <w:t>CHM111</w:t>
-              <w:br/>
-              <w:t>CHM112</w:t>
-              <w:br/>
-              <w:t>CHM112x</w:t>
-              <w:br/>
-              <w:t>CHM119</w:t>
-              <w:br/>
-              <w:t>CHM211</w:t>
-              <w:br/>
-              <w:t>CHM212</w:t>
-              <w:br/>
-              <w:t>CHM213</w:t>
-              <w:br/>
-              <w:t>CHM213x</w:t>
-              <w:br/>
-              <w:t>CHM214</w:t>
-              <w:br/>
-              <w:t>CHM219</w:t>
-              <w:br/>
-              <w:t>CHM310</w:t>
-              <w:br/>
-              <w:t>CHM311</w:t>
-              <w:br/>
-              <w:t>CHM312</w:t>
-              <w:br/>
-              <w:t>CHM313</w:t>
-            </w:r>
-          </w:p>
-        </w:tc>
-      </w:tr>
-      <w:tr>
-        <w:tc>
-          <w:tcPr>
-            <w:tcW w:type="dxa" w:w="2160"/>
-          </w:tcPr>
-          <w:p>
-            <w:r>
-              <w:t>day3</w:t>
+              <w:t>Day 12</w:t>
             </w:r>
           </w:p>
         </w:tc>
@@ -292,7 +668,7 @@
           </w:tcPr>
           <w:p>
             <w:r>
-              <w:t>day4</w:t>
+              <w:t>Day 13</w:t>
             </w:r>
           </w:p>
         </w:tc>
@@ -328,41 +704,7 @@
           </w:tcPr>
           <w:p>
             <w:r>
-              <w:t>day5</w:t>
-            </w:r>
-          </w:p>
-        </w:tc>
-        <w:tc>
-          <w:tcPr>
-            <w:tcW w:type="dxa" w:w="2160"/>
-          </w:tcPr>
-          <w:p>
-            <w:r/>
-          </w:p>
-        </w:tc>
-        <w:tc>
-          <w:tcPr>
-            <w:tcW w:type="dxa" w:w="2160"/>
-          </w:tcPr>
-          <w:p/>
-        </w:tc>
-        <w:tc>
-          <w:tcPr>
-            <w:tcW w:type="dxa" w:w="2160"/>
-          </w:tcPr>
-          <w:p>
-            <w:r/>
-          </w:p>
-        </w:tc>
-      </w:tr>
-      <w:tr>
-        <w:tc>
-          <w:tcPr>
-            <w:tcW w:type="dxa" w:w="2160"/>
-          </w:tcPr>
-          <w:p>
-            <w:r>
-              <w:t>day6</w:t>
+              <w:t>Day 14</w:t>
             </w:r>
           </w:p>
         </w:tc>
@@ -398,7 +740,7 @@
           </w:tcPr>
           <w:p>
             <w:r>
-              <w:t>day7</w:t>
+              <w:t>Day 15</w:t>
             </w:r>
           </w:p>
         </w:tc>
@@ -434,7 +776,7 @@
           </w:tcPr>
           <w:p>
             <w:r>
-              <w:t>day8</w:t>
+              <w:t>Day 16</w:t>
             </w:r>
           </w:p>
         </w:tc>
@@ -470,7 +812,7 @@
           </w:tcPr>
           <w:p>
             <w:r>
-              <w:t>day9</w:t>
+              <w:t>Day 17</w:t>
             </w:r>
           </w:p>
         </w:tc>
@@ -506,41 +848,7 @@
           </w:tcPr>
           <w:p>
             <w:r>
-              <w:t>day10</w:t>
-            </w:r>
-          </w:p>
-        </w:tc>
-        <w:tc>
-          <w:tcPr>
-            <w:tcW w:type="dxa" w:w="2160"/>
-          </w:tcPr>
-          <w:p>
-            <w:r/>
-          </w:p>
-        </w:tc>
-        <w:tc>
-          <w:tcPr>
-            <w:tcW w:type="dxa" w:w="2160"/>
-          </w:tcPr>
-          <w:p/>
-        </w:tc>
-        <w:tc>
-          <w:tcPr>
-            <w:tcW w:type="dxa" w:w="2160"/>
-          </w:tcPr>
-          <w:p>
-            <w:r/>
-          </w:p>
-        </w:tc>
-      </w:tr>
-      <w:tr>
-        <w:tc>
-          <w:tcPr>
-            <w:tcW w:type="dxa" w:w="2160"/>
-          </w:tcPr>
-          <w:p>
-            <w:r>
-              <w:t>day11</w:t>
+              <w:t>Day 18</w:t>
             </w:r>
           </w:p>
         </w:tc>
@@ -576,7 +884,7 @@
           </w:tcPr>
           <w:p>
             <w:r>
-              <w:t>day12</w:t>
+              <w:t>Day 19</w:t>
             </w:r>
           </w:p>
         </w:tc>
@@ -612,7 +920,7 @@
           </w:tcPr>
           <w:p>
             <w:r>
-              <w:t>day13</w:t>
+              <w:t>Day 20</w:t>
             </w:r>
           </w:p>
         </w:tc>
@@ -638,368 +946,6 @@
           </w:tcPr>
           <w:p>
             <w:r/>
-          </w:p>
-        </w:tc>
-      </w:tr>
-      <w:tr>
-        <w:tc>
-          <w:tcPr>
-            <w:tcW w:type="dxa" w:w="2160"/>
-          </w:tcPr>
-          <w:p>
-            <w:r>
-              <w:t>day14</w:t>
-            </w:r>
-          </w:p>
-        </w:tc>
-        <w:tc>
-          <w:tcPr>
-            <w:tcW w:type="dxa" w:w="2160"/>
-          </w:tcPr>
-          <w:p>
-            <w:r/>
-          </w:p>
-        </w:tc>
-        <w:tc>
-          <w:tcPr>
-            <w:tcW w:type="dxa" w:w="2160"/>
-          </w:tcPr>
-          <w:p>
-            <w:r/>
-          </w:p>
-        </w:tc>
-        <w:tc>
-          <w:tcPr>
-            <w:tcW w:type="dxa" w:w="2160"/>
-          </w:tcPr>
-          <w:p>
-            <w:r/>
-          </w:p>
-        </w:tc>
-      </w:tr>
-      <w:tr>
-        <w:tc>
-          <w:tcPr>
-            <w:tcW w:type="dxa" w:w="2160"/>
-          </w:tcPr>
-          <w:p>
-            <w:r>
-              <w:t>day15</w:t>
-            </w:r>
-          </w:p>
-        </w:tc>
-        <w:tc>
-          <w:tcPr>
-            <w:tcW w:type="dxa" w:w="2160"/>
-          </w:tcPr>
-          <w:p>
-            <w:r/>
-          </w:p>
-        </w:tc>
-        <w:tc>
-          <w:tcPr>
-            <w:tcW w:type="dxa" w:w="2160"/>
-          </w:tcPr>
-          <w:p/>
-        </w:tc>
-        <w:tc>
-          <w:tcPr>
-            <w:tcW w:type="dxa" w:w="2160"/>
-          </w:tcPr>
-          <w:p>
-            <w:r/>
-          </w:p>
-        </w:tc>
-      </w:tr>
-      <w:tr>
-        <w:tc>
-          <w:tcPr>
-            <w:tcW w:type="dxa" w:w="2160"/>
-          </w:tcPr>
-          <w:p>
-            <w:r>
-              <w:t>day16</w:t>
-            </w:r>
-          </w:p>
-        </w:tc>
-        <w:tc>
-          <w:tcPr>
-            <w:tcW w:type="dxa" w:w="2160"/>
-          </w:tcPr>
-          <w:p>
-            <w:r/>
-          </w:p>
-        </w:tc>
-        <w:tc>
-          <w:tcPr>
-            <w:tcW w:type="dxa" w:w="2160"/>
-          </w:tcPr>
-          <w:p>
-            <w:r/>
-          </w:p>
-        </w:tc>
-        <w:tc>
-          <w:tcPr>
-            <w:tcW w:type="dxa" w:w="2160"/>
-          </w:tcPr>
-          <w:p>
-            <w:r/>
-          </w:p>
-        </w:tc>
-      </w:tr>
-      <w:tr>
-        <w:tc>
-          <w:tcPr>
-            <w:tcW w:type="dxa" w:w="2160"/>
-          </w:tcPr>
-          <w:p>
-            <w:r>
-              <w:t>day17</w:t>
-            </w:r>
-          </w:p>
-        </w:tc>
-        <w:tc>
-          <w:tcPr>
-            <w:tcW w:type="dxa" w:w="2160"/>
-          </w:tcPr>
-          <w:p>
-            <w:r/>
-          </w:p>
-        </w:tc>
-        <w:tc>
-          <w:tcPr>
-            <w:tcW w:type="dxa" w:w="2160"/>
-          </w:tcPr>
-          <w:p>
-            <w:r/>
-          </w:p>
-        </w:tc>
-        <w:tc>
-          <w:tcPr>
-            <w:tcW w:type="dxa" w:w="2160"/>
-          </w:tcPr>
-          <w:p>
-            <w:r/>
-          </w:p>
-        </w:tc>
-      </w:tr>
-      <w:tr>
-        <w:tc>
-          <w:tcPr>
-            <w:tcW w:type="dxa" w:w="2160"/>
-          </w:tcPr>
-          <w:p>
-            <w:r>
-              <w:t>day18</w:t>
-            </w:r>
-          </w:p>
-        </w:tc>
-        <w:tc>
-          <w:tcPr>
-            <w:tcW w:type="dxa" w:w="2160"/>
-          </w:tcPr>
-          <w:p>
-            <w:r/>
-          </w:p>
-        </w:tc>
-        <w:tc>
-          <w:tcPr>
-            <w:tcW w:type="dxa" w:w="2160"/>
-          </w:tcPr>
-          <w:p>
-            <w:r/>
-          </w:p>
-        </w:tc>
-        <w:tc>
-          <w:tcPr>
-            <w:tcW w:type="dxa" w:w="2160"/>
-          </w:tcPr>
-          <w:p>
-            <w:r/>
-          </w:p>
-        </w:tc>
-      </w:tr>
-      <w:tr>
-        <w:tc>
-          <w:tcPr>
-            <w:tcW w:type="dxa" w:w="2160"/>
-          </w:tcPr>
-          <w:p>
-            <w:r>
-              <w:t>day19</w:t>
-            </w:r>
-          </w:p>
-        </w:tc>
-        <w:tc>
-          <w:tcPr>
-            <w:tcW w:type="dxa" w:w="2160"/>
-          </w:tcPr>
-          <w:p>
-            <w:r/>
-          </w:p>
-        </w:tc>
-        <w:tc>
-          <w:tcPr>
-            <w:tcW w:type="dxa" w:w="2160"/>
-          </w:tcPr>
-          <w:p>
-            <w:r>
-              <w:t>GSE311x</w:t>
-              <w:br/>
-              <w:t>MTH111</w:t>
-              <w:br/>
-              <w:t>MTH111x</w:t>
-              <w:br/>
-              <w:t>MTH112</w:t>
-              <w:br/>
-              <w:t>MTH211</w:t>
-              <w:br/>
-              <w:t>MTH213</w:t>
-              <w:br/>
-              <w:t>PHY111</w:t>
-              <w:br/>
-              <w:t>PHY111x</w:t>
-              <w:br/>
-              <w:t>PHY211</w:t>
-            </w:r>
-          </w:p>
-        </w:tc>
-        <w:tc>
-          <w:tcPr>
-            <w:tcW w:type="dxa" w:w="2160"/>
-          </w:tcPr>
-          <w:p>
-            <w:r>
-              <w:t>GLY312</w:t>
-              <w:br/>
-              <w:t>GLY313</w:t>
-              <w:br/>
-              <w:t>GLY314</w:t>
-              <w:br/>
-              <w:t>GLY315</w:t>
-              <w:br/>
-              <w:t>GLY316</w:t>
-              <w:br/>
-              <w:t>GLY331</w:t>
-              <w:br/>
-              <w:t>GPH314</w:t>
-              <w:br/>
-              <w:t>GSE111</w:t>
-              <w:br/>
-              <w:t>GSE111x</w:t>
-              <w:br/>
-              <w:t>GSE111xx</w:t>
-              <w:br/>
-              <w:t>GSE112</w:t>
-              <w:br/>
-              <w:t>GSE112x</w:t>
-              <w:br/>
-              <w:t>GSE112xx</w:t>
-              <w:br/>
-              <w:t>GSE211</w:t>
-              <w:br/>
-              <w:t>GSE211x</w:t>
-              <w:br/>
-              <w:t>GSE311</w:t>
-            </w:r>
-          </w:p>
-        </w:tc>
-      </w:tr>
-      <w:tr>
-        <w:tc>
-          <w:tcPr>
-            <w:tcW w:type="dxa" w:w="2160"/>
-          </w:tcPr>
-          <w:p>
-            <w:r>
-              <w:t>day20</w:t>
-            </w:r>
-          </w:p>
-        </w:tc>
-        <w:tc>
-          <w:tcPr>
-            <w:tcW w:type="dxa" w:w="2160"/>
-          </w:tcPr>
-          <w:p>
-            <w:r>
-              <w:t>CHM316</w:t>
-              <w:br/>
-              <w:t>CHM318</w:t>
-              <w:br/>
-              <w:t>CHM319</w:t>
-              <w:br/>
-              <w:t>CHM330</w:t>
-              <w:br/>
-              <w:t>CHM334</w:t>
-              <w:br/>
-              <w:t>CSC111</w:t>
-              <w:br/>
-              <w:t>CSC111x</w:t>
-              <w:br/>
-              <w:t>CSC211</w:t>
-              <w:br/>
-              <w:t>EVS212</w:t>
-              <w:br/>
-              <w:t>GLY111</w:t>
-              <w:br/>
-              <w:t>GLY211</w:t>
-              <w:br/>
-              <w:t>GLY212</w:t>
-              <w:br/>
-              <w:t>GLY213</w:t>
-              <w:br/>
-              <w:t>GLY214</w:t>
-              <w:br/>
-              <w:t>GLY215</w:t>
-              <w:br/>
-              <w:t>GLY216</w:t>
-            </w:r>
-          </w:p>
-        </w:tc>
-        <w:tc>
-          <w:tcPr>
-            <w:tcW w:type="dxa" w:w="2160"/>
-          </w:tcPr>
-          <w:p/>
-        </w:tc>
-        <w:tc>
-          <w:tcPr>
-            <w:tcW w:type="dxa" w:w="2160"/>
-          </w:tcPr>
-          <w:p>
-            <w:r>
-              <w:t>BIO111</w:t>
-              <w:br/>
-              <w:t>BIO111x</w:t>
-              <w:br/>
-              <w:t>CHM111</w:t>
-              <w:br/>
-              <w:t>CHM112</w:t>
-              <w:br/>
-              <w:t>CHM112x</w:t>
-              <w:br/>
-              <w:t>CHM119</w:t>
-              <w:br/>
-              <w:t>CHM211</w:t>
-              <w:br/>
-              <w:t>CHM212</w:t>
-              <w:br/>
-              <w:t>CHM213</w:t>
-              <w:br/>
-              <w:t>CHM213x</w:t>
-              <w:br/>
-              <w:t>CHM214</w:t>
-              <w:br/>
-              <w:t>CHM219</w:t>
-              <w:br/>
-              <w:t>CHM310</w:t>
-              <w:br/>
-              <w:t>CHM311</w:t>
-              <w:br/>
-              <w:t>CHM312</w:t>
-              <w:br/>
-              <w:t>CHM313</w:t>
-            </w:r>
           </w:p>
         </w:tc>
       </w:tr>
